--- a/entregas_moodle/1.descricao_do_hardware.docx
+++ b/entregas_moodle/1.descricao_do_hardware.docx
@@ -1,6 +1,6 @@
 
 <file path=word/document.xml><?xml version="1.0" encoding="utf-8"?>
-<w:document xmlns:wpc="http://schemas.microsoft.com/office/word/2010/wordprocessingCanvas" xmlns:mc="http://schemas.openxmlformats.org/markup-compatibility/2006" xmlns:o="urn:schemas-microsoft-com:office:office" xmlns:r="http://schemas.openxmlformats.org/officeDocument/2006/relationships" xmlns:m="http://schemas.openxmlformats.org/officeDocument/2006/math" xmlns:v="urn:schemas-microsoft-com:vml" xmlns:wp14="http://schemas.microsoft.com/office/word/2010/wordprocessingDrawing" xmlns:wp="http://schemas.openxmlformats.org/drawingml/2006/wordprocessingDrawing" xmlns:w10="urn:schemas-microsoft-com:office:word" xmlns:w="http://schemas.openxmlformats.org/wordprocessingml/2006/main" xmlns:w14="http://schemas.microsoft.com/office/word/2010/wordml" xmlns:w15="http://schemas.microsoft.com/office/word/2012/wordml" xmlns:wpg="http://schemas.microsoft.com/office/word/2010/wordprocessingGroup" xmlns:wpi="http://schemas.microsoft.com/office/word/2010/wordprocessingInk" xmlns:wne="http://schemas.microsoft.com/office/word/2006/wordml" xmlns:wps="http://schemas.microsoft.com/office/word/2010/wordprocessingShape" mc:Ignorable="w14 w15 wp14">
+<w:document xmlns:wpc="http://schemas.microsoft.com/office/word/2010/wordprocessingCanvas" xmlns:cx="http://schemas.microsoft.com/office/drawing/2014/chartex" xmlns:cx1="http://schemas.microsoft.com/office/drawing/2015/9/8/chartex" xmlns:cx2="http://schemas.microsoft.com/office/drawing/2015/10/21/chartex" xmlns:cx3="http://schemas.microsoft.com/office/drawing/2016/5/9/chartex" xmlns:cx4="http://schemas.microsoft.com/office/drawing/2016/5/10/chartex" xmlns:cx5="http://schemas.microsoft.com/office/drawing/2016/5/11/chartex" xmlns:cx6="http://schemas.microsoft.com/office/drawing/2016/5/12/chartex" xmlns:cx7="http://schemas.microsoft.com/office/drawing/2016/5/13/chartex" xmlns:cx8="http://schemas.microsoft.com/office/drawing/2016/5/14/chartex" xmlns:mc="http://schemas.openxmlformats.org/markup-compatibility/2006" xmlns:aink="http://schemas.microsoft.com/office/drawing/2016/ink" xmlns:am3d="http://schemas.microsoft.com/office/drawing/2017/model3d" xmlns:o="urn:schemas-microsoft-com:office:office" xmlns:r="http://schemas.openxmlformats.org/officeDocument/2006/relationships" xmlns:m="http://schemas.openxmlformats.org/officeDocument/2006/math" xmlns:v="urn:schemas-microsoft-com:vml" xmlns:wp14="http://schemas.microsoft.com/office/word/2010/wordprocessingDrawing" xmlns:wp="http://schemas.openxmlformats.org/drawingml/2006/wordprocessingDrawing" xmlns:w10="urn:schemas-microsoft-com:office:word" xmlns:w="http://schemas.openxmlformats.org/wordprocessingml/2006/main" xmlns:w14="http://schemas.microsoft.com/office/word/2010/wordml" xmlns:w15="http://schemas.microsoft.com/office/word/2012/wordml" xmlns:w16cid="http://schemas.microsoft.com/office/word/2016/wordml/cid" xmlns:w16se="http://schemas.microsoft.com/office/word/2015/wordml/symex" xmlns:wpg="http://schemas.microsoft.com/office/word/2010/wordprocessingGroup" xmlns:wpi="http://schemas.microsoft.com/office/word/2010/wordprocessingInk" xmlns:wne="http://schemas.microsoft.com/office/word/2006/wordml" xmlns:wps="http://schemas.microsoft.com/office/word/2010/wordprocessingShape" mc:Ignorable="w14 w15 w16se w16cid wp14">
   <w:body>
     <w:p>
       <w:pPr>
@@ -17,165 +17,1153 @@
           <w:lang w:val="pt-BR"/>
         </w:rPr>
       </w:pPr>
+      <w:r>
+        <w:rPr>
+          <w:rFonts w:ascii="Arial" w:eastAsia="Times New Roman" w:hAnsi="Arial" w:cs="Arial"/>
+          <w:b/>
+          <w:bCs/>
+          <w:color w:val="555555"/>
+          <w:sz w:val="36"/>
+          <w:szCs w:val="36"/>
+          <w:lang w:val="pt-BR"/>
+        </w:rPr>
+        <w:t>Primeira Entrega - Descrição do Hardware</w:t>
+      </w:r>
+    </w:p>
+    <w:p>
+      <w:pPr>
+        <w:shd w:val="clear" w:color="auto" w:fill="FFFFFF"/>
+        <w:spacing w:after="150" w:line="240" w:lineRule="auto"/>
+        <w:rPr>
+          <w:rFonts w:ascii="Arial" w:eastAsia="Times New Roman" w:hAnsi="Arial" w:cs="Arial"/>
+          <w:color w:val="555555"/>
+          <w:sz w:val="20"/>
+          <w:szCs w:val="20"/>
+          <w:lang w:val="pt-BR"/>
+        </w:rPr>
+      </w:pPr>
+      <w:r>
+        <w:rPr>
+          <w:rFonts w:ascii="Arial" w:eastAsia="Times New Roman" w:hAnsi="Arial" w:cs="Arial"/>
+          <w:color w:val="555555"/>
+          <w:sz w:val="20"/>
+          <w:szCs w:val="20"/>
+          <w:lang w:val="pt-BR"/>
+        </w:rPr>
+        <w:t>Enviar um PDF extraido do github do projeto do grupo contendo a descrição do hardware utilizado (plataformas de desenvolvimento, sensores, atuadores, impressão 3D de peças, medidas de peças e caixas, etc.)</w:t>
+      </w:r>
+    </w:p>
+    <w:p>
+      <w:pPr>
+        <w:shd w:val="clear" w:color="auto" w:fill="FFFFFF"/>
+        <w:spacing w:after="150" w:line="240" w:lineRule="auto"/>
+        <w:rPr>
+          <w:rFonts w:ascii="Arial" w:eastAsia="Times New Roman" w:hAnsi="Arial" w:cs="Arial"/>
+          <w:color w:val="555555"/>
+          <w:sz w:val="20"/>
+          <w:szCs w:val="20"/>
+          <w:lang w:val="pt-BR"/>
+        </w:rPr>
+      </w:pPr>
+      <w:r>
+        <w:rPr>
+          <w:rFonts w:ascii="Arial" w:eastAsia="Times New Roman" w:hAnsi="Arial" w:cs="Arial"/>
+          <w:color w:val="555555"/>
+          <w:sz w:val="20"/>
+          <w:szCs w:val="20"/>
+          <w:lang w:val="pt-BR"/>
+        </w:rPr>
+        <w:t>Deve conter:</w:t>
+      </w:r>
+    </w:p>
+    <w:p>
+      <w:pPr>
+        <w:pStyle w:val="PargrafodaLista"/>
+        <w:numPr>
+          <w:ilvl w:val="0"/>
+          <w:numId w:val="2"/>
+        </w:numPr>
+        <w:shd w:val="clear" w:color="auto" w:fill="FFFFFF"/>
+        <w:spacing w:after="150" w:line="240" w:lineRule="auto"/>
+        <w:rPr>
+          <w:rFonts w:ascii="Arial" w:eastAsia="Times New Roman" w:hAnsi="Arial" w:cs="Arial"/>
+          <w:color w:val="555555"/>
+          <w:sz w:val="20"/>
+          <w:szCs w:val="20"/>
+          <w:lang w:val="pt-BR"/>
+        </w:rPr>
+      </w:pPr>
+      <w:r>
+        <w:rPr>
+          <w:rFonts w:ascii="Arial" w:eastAsia="Times New Roman" w:hAnsi="Arial" w:cs="Arial"/>
+          <w:color w:val="555555"/>
+          <w:sz w:val="20"/>
+          <w:szCs w:val="20"/>
+          <w:lang w:val="pt-BR"/>
+        </w:rPr>
+        <w:t>Lista de Peças (descrição e imagens, quando disponíveis)</w:t>
+      </w:r>
+    </w:p>
+    <w:p>
+      <w:pPr>
+        <w:pStyle w:val="PargrafodaLista"/>
+        <w:shd w:val="clear" w:color="auto" w:fill="FFFFFF"/>
+        <w:spacing w:after="150" w:line="240" w:lineRule="auto"/>
+        <w:rPr>
+          <w:rFonts w:ascii="Arial" w:eastAsia="Times New Roman" w:hAnsi="Arial" w:cs="Arial"/>
+          <w:color w:val="555555"/>
+          <w:sz w:val="20"/>
+          <w:szCs w:val="20"/>
+          <w:lang w:val="pt-BR"/>
+        </w:rPr>
+      </w:pPr>
+      <w:r>
+        <w:rPr>
+          <w:rFonts w:ascii="Arial" w:eastAsia="Times New Roman" w:hAnsi="Arial" w:cs="Arial"/>
+          <w:color w:val="555555"/>
+          <w:sz w:val="20"/>
+          <w:szCs w:val="20"/>
+          <w:lang w:val="pt-BR"/>
+        </w:rPr>
+        <w:t xml:space="preserve">01 - </w:t>
+      </w:r>
+      <w:proofErr w:type="spellStart"/>
+      <w:r>
+        <w:rPr>
+          <w:rFonts w:ascii="Arial" w:eastAsia="Times New Roman" w:hAnsi="Arial" w:cs="Arial"/>
+          <w:color w:val="555555"/>
+          <w:sz w:val="20"/>
+          <w:szCs w:val="20"/>
+          <w:lang w:val="pt-BR"/>
+        </w:rPr>
+        <w:t>Arduino</w:t>
+      </w:r>
+      <w:proofErr w:type="spellEnd"/>
+      <w:r>
+        <w:rPr>
+          <w:rFonts w:ascii="Arial" w:eastAsia="Times New Roman" w:hAnsi="Arial" w:cs="Arial"/>
+          <w:color w:val="555555"/>
+          <w:sz w:val="20"/>
+          <w:szCs w:val="20"/>
+          <w:lang w:val="pt-BR"/>
+        </w:rPr>
+        <w:t xml:space="preserve"> Uno SMD com Cabo USB;</w:t>
+      </w:r>
+    </w:p>
+    <w:p>
+      <w:pPr>
+        <w:pStyle w:val="PargrafodaLista"/>
+        <w:shd w:val="clear" w:color="auto" w:fill="FFFFFF"/>
+        <w:spacing w:after="150" w:line="240" w:lineRule="auto"/>
+        <w:rPr>
+          <w:rFonts w:ascii="Arial" w:eastAsia="Times New Roman" w:hAnsi="Arial" w:cs="Arial"/>
+          <w:color w:val="555555"/>
+          <w:sz w:val="20"/>
+          <w:szCs w:val="20"/>
+          <w:lang w:val="pt-BR"/>
+        </w:rPr>
+      </w:pPr>
+      <w:r>
+        <w:rPr>
+          <w:rFonts w:ascii="Arial" w:eastAsia="Times New Roman" w:hAnsi="Arial" w:cs="Arial"/>
+          <w:color w:val="555555"/>
+          <w:sz w:val="20"/>
+          <w:szCs w:val="20"/>
+          <w:lang w:val="pt-BR"/>
+        </w:rPr>
+        <w:t xml:space="preserve">01 - </w:t>
+      </w:r>
+      <w:proofErr w:type="spellStart"/>
+      <w:r>
+        <w:rPr>
+          <w:rFonts w:ascii="Arial" w:eastAsia="Times New Roman" w:hAnsi="Arial" w:cs="Arial"/>
+          <w:color w:val="555555"/>
+          <w:sz w:val="20"/>
+          <w:szCs w:val="20"/>
+          <w:lang w:val="pt-BR"/>
+        </w:rPr>
+        <w:t>Protoboard</w:t>
+      </w:r>
+      <w:proofErr w:type="spellEnd"/>
+      <w:r>
+        <w:rPr>
+          <w:rFonts w:ascii="Arial" w:eastAsia="Times New Roman" w:hAnsi="Arial" w:cs="Arial"/>
+          <w:color w:val="555555"/>
+          <w:sz w:val="20"/>
+          <w:szCs w:val="20"/>
+          <w:lang w:val="pt-BR"/>
+        </w:rPr>
+        <w:t xml:space="preserve"> 400 Pontos;</w:t>
+      </w:r>
+    </w:p>
+    <w:p>
+      <w:pPr>
+        <w:pStyle w:val="PargrafodaLista"/>
+        <w:shd w:val="clear" w:color="auto" w:fill="FFFFFF"/>
+        <w:spacing w:after="150" w:line="240" w:lineRule="auto"/>
+        <w:rPr>
+          <w:rFonts w:ascii="Arial" w:eastAsia="Times New Roman" w:hAnsi="Arial" w:cs="Arial"/>
+          <w:color w:val="555555"/>
+          <w:sz w:val="20"/>
+          <w:szCs w:val="20"/>
+          <w:lang w:val="pt-BR"/>
+        </w:rPr>
+      </w:pPr>
+      <w:r>
+        <w:rPr>
+          <w:rFonts w:ascii="Arial" w:eastAsia="Times New Roman" w:hAnsi="Arial" w:cs="Arial"/>
+          <w:color w:val="555555"/>
+          <w:sz w:val="20"/>
+          <w:szCs w:val="20"/>
+          <w:lang w:val="pt-BR"/>
+        </w:rPr>
+        <w:t xml:space="preserve">01 - Jumper Macho </w:t>
+      </w:r>
+      <w:proofErr w:type="spellStart"/>
+      <w:r>
+        <w:rPr>
+          <w:rFonts w:ascii="Arial" w:eastAsia="Times New Roman" w:hAnsi="Arial" w:cs="Arial"/>
+          <w:color w:val="555555"/>
+          <w:sz w:val="20"/>
+          <w:szCs w:val="20"/>
+          <w:lang w:val="pt-BR"/>
+        </w:rPr>
+        <w:t>Macho</w:t>
+      </w:r>
+      <w:proofErr w:type="spellEnd"/>
+      <w:r>
+        <w:rPr>
+          <w:rFonts w:ascii="Arial" w:eastAsia="Times New Roman" w:hAnsi="Arial" w:cs="Arial"/>
+          <w:color w:val="555555"/>
+          <w:sz w:val="20"/>
+          <w:szCs w:val="20"/>
+          <w:lang w:val="pt-BR"/>
+        </w:rPr>
+        <w:t xml:space="preserve"> 65 </w:t>
+      </w:r>
+      <w:proofErr w:type="spellStart"/>
+      <w:r>
+        <w:rPr>
+          <w:rFonts w:ascii="Arial" w:eastAsia="Times New Roman" w:hAnsi="Arial" w:cs="Arial"/>
+          <w:color w:val="555555"/>
+          <w:sz w:val="20"/>
+          <w:szCs w:val="20"/>
+          <w:lang w:val="pt-BR"/>
+        </w:rPr>
+        <w:t>pçs</w:t>
+      </w:r>
+      <w:proofErr w:type="spellEnd"/>
+      <w:r>
+        <w:rPr>
+          <w:rFonts w:ascii="Arial" w:eastAsia="Times New Roman" w:hAnsi="Arial" w:cs="Arial"/>
+          <w:color w:val="555555"/>
+          <w:sz w:val="20"/>
+          <w:szCs w:val="20"/>
+          <w:lang w:val="pt-BR"/>
+        </w:rPr>
+        <w:t>;</w:t>
+      </w:r>
+    </w:p>
+    <w:p>
+      <w:pPr>
+        <w:pStyle w:val="PargrafodaLista"/>
+        <w:shd w:val="clear" w:color="auto" w:fill="FFFFFF"/>
+        <w:spacing w:after="150" w:line="240" w:lineRule="auto"/>
+        <w:rPr>
+          <w:rFonts w:ascii="Arial" w:eastAsia="Times New Roman" w:hAnsi="Arial" w:cs="Arial"/>
+          <w:color w:val="555555"/>
+          <w:sz w:val="20"/>
+          <w:szCs w:val="20"/>
+          <w:lang w:val="pt-BR"/>
+        </w:rPr>
+      </w:pPr>
+      <w:r>
+        <w:rPr>
+          <w:rFonts w:ascii="Arial" w:eastAsia="Times New Roman" w:hAnsi="Arial" w:cs="Arial"/>
+          <w:color w:val="555555"/>
+          <w:sz w:val="20"/>
+          <w:szCs w:val="20"/>
+          <w:lang w:val="pt-BR"/>
+        </w:rPr>
+        <w:t>01 - Adaptador Bateria 9V / Jack P4;</w:t>
+      </w:r>
+    </w:p>
+    <w:p>
+      <w:pPr>
+        <w:pStyle w:val="PargrafodaLista"/>
+        <w:shd w:val="clear" w:color="auto" w:fill="FFFFFF"/>
+        <w:spacing w:after="150" w:line="240" w:lineRule="auto"/>
+        <w:rPr>
+          <w:rFonts w:ascii="Arial" w:eastAsia="Times New Roman" w:hAnsi="Arial" w:cs="Arial"/>
+          <w:color w:val="555555"/>
+          <w:sz w:val="20"/>
+          <w:szCs w:val="20"/>
+          <w:lang w:val="pt-BR"/>
+        </w:rPr>
+      </w:pPr>
+      <w:r>
+        <w:rPr>
+          <w:rFonts w:ascii="Arial" w:eastAsia="Times New Roman" w:hAnsi="Arial" w:cs="Arial"/>
+          <w:color w:val="555555"/>
+          <w:sz w:val="20"/>
+          <w:szCs w:val="20"/>
+          <w:lang w:val="pt-BR"/>
+        </w:rPr>
+        <w:t>01 - Caixa Organizadora SB-118;</w:t>
+      </w:r>
+    </w:p>
+    <w:p>
+      <w:pPr>
+        <w:pStyle w:val="PargrafodaLista"/>
+        <w:shd w:val="clear" w:color="auto" w:fill="FFFFFF"/>
+        <w:spacing w:after="150" w:line="240" w:lineRule="auto"/>
+        <w:rPr>
+          <w:rFonts w:ascii="Arial" w:eastAsia="Times New Roman" w:hAnsi="Arial" w:cs="Arial"/>
+          <w:color w:val="555555"/>
+          <w:sz w:val="20"/>
+          <w:szCs w:val="20"/>
+          <w:lang w:val="pt-BR"/>
+        </w:rPr>
+      </w:pPr>
+      <w:r>
+        <w:rPr>
+          <w:rFonts w:ascii="Arial" w:eastAsia="Times New Roman" w:hAnsi="Arial" w:cs="Arial"/>
+          <w:color w:val="555555"/>
+          <w:sz w:val="20"/>
+          <w:szCs w:val="20"/>
+          <w:lang w:val="pt-BR"/>
+        </w:rPr>
+        <w:t>01 - Servo Motor SG90;</w:t>
+      </w:r>
+    </w:p>
+    <w:p>
+      <w:pPr>
+        <w:pStyle w:val="PargrafodaLista"/>
+        <w:shd w:val="clear" w:color="auto" w:fill="FFFFFF"/>
+        <w:spacing w:after="150" w:line="240" w:lineRule="auto"/>
+        <w:rPr>
+          <w:rFonts w:ascii="Arial" w:eastAsia="Times New Roman" w:hAnsi="Arial" w:cs="Arial"/>
+          <w:color w:val="555555"/>
+          <w:sz w:val="20"/>
+          <w:szCs w:val="20"/>
+          <w:lang w:val="pt-BR"/>
+        </w:rPr>
+      </w:pPr>
+      <w:r>
+        <w:rPr>
+          <w:rFonts w:ascii="Arial" w:eastAsia="Times New Roman" w:hAnsi="Arial" w:cs="Arial"/>
+          <w:color w:val="555555"/>
+          <w:sz w:val="20"/>
+          <w:szCs w:val="20"/>
+          <w:lang w:val="pt-BR"/>
+        </w:rPr>
+        <w:t>01 - Display de 7 Segmentos;</w:t>
+      </w:r>
+    </w:p>
+    <w:p>
+      <w:pPr>
+        <w:pStyle w:val="PargrafodaLista"/>
+        <w:shd w:val="clear" w:color="auto" w:fill="FFFFFF"/>
+        <w:spacing w:after="150" w:line="240" w:lineRule="auto"/>
+        <w:rPr>
+          <w:rFonts w:ascii="Arial" w:eastAsia="Times New Roman" w:hAnsi="Arial" w:cs="Arial"/>
+          <w:color w:val="555555"/>
+          <w:sz w:val="20"/>
+          <w:szCs w:val="20"/>
+          <w:lang w:val="pt-BR"/>
+        </w:rPr>
+      </w:pPr>
+      <w:r>
+        <w:rPr>
+          <w:rFonts w:ascii="Arial" w:eastAsia="Times New Roman" w:hAnsi="Arial" w:cs="Arial"/>
+          <w:color w:val="555555"/>
+          <w:sz w:val="20"/>
+          <w:szCs w:val="20"/>
+          <w:lang w:val="pt-BR"/>
+        </w:rPr>
+        <w:t xml:space="preserve">01 - </w:t>
+      </w:r>
+      <w:proofErr w:type="spellStart"/>
+      <w:r>
+        <w:rPr>
+          <w:rFonts w:ascii="Arial" w:eastAsia="Times New Roman" w:hAnsi="Arial" w:cs="Arial"/>
+          <w:color w:val="555555"/>
+          <w:sz w:val="20"/>
+          <w:szCs w:val="20"/>
+          <w:lang w:val="pt-BR"/>
+        </w:rPr>
+        <w:t>Buzzer</w:t>
+      </w:r>
+      <w:proofErr w:type="spellEnd"/>
+      <w:r>
+        <w:rPr>
+          <w:rFonts w:ascii="Arial" w:eastAsia="Times New Roman" w:hAnsi="Arial" w:cs="Arial"/>
+          <w:color w:val="555555"/>
+          <w:sz w:val="20"/>
+          <w:szCs w:val="20"/>
+          <w:lang w:val="pt-BR"/>
+        </w:rPr>
+        <w:t xml:space="preserve"> Auto Oscilante 5V;</w:t>
+      </w:r>
+    </w:p>
+    <w:p>
+      <w:pPr>
+        <w:pStyle w:val="PargrafodaLista"/>
+        <w:shd w:val="clear" w:color="auto" w:fill="FFFFFF"/>
+        <w:spacing w:after="150" w:line="240" w:lineRule="auto"/>
+        <w:rPr>
+          <w:rFonts w:ascii="Arial" w:eastAsia="Times New Roman" w:hAnsi="Arial" w:cs="Arial"/>
+          <w:color w:val="555555"/>
+          <w:sz w:val="20"/>
+          <w:szCs w:val="20"/>
+          <w:lang w:val="pt-BR"/>
+        </w:rPr>
+      </w:pPr>
+      <w:r>
+        <w:rPr>
+          <w:rFonts w:ascii="Arial" w:eastAsia="Times New Roman" w:hAnsi="Arial" w:cs="Arial"/>
+          <w:color w:val="555555"/>
+          <w:sz w:val="20"/>
+          <w:szCs w:val="20"/>
+          <w:lang w:val="pt-BR"/>
+        </w:rPr>
+        <w:t>01 - Sensor de Luminosidade LDR 5mm;</w:t>
+      </w:r>
+    </w:p>
+    <w:p>
+      <w:pPr>
+        <w:pStyle w:val="PargrafodaLista"/>
+        <w:shd w:val="clear" w:color="auto" w:fill="FFFFFF"/>
+        <w:spacing w:after="150" w:line="240" w:lineRule="auto"/>
+        <w:rPr>
+          <w:rFonts w:ascii="Arial" w:eastAsia="Times New Roman" w:hAnsi="Arial" w:cs="Arial"/>
+          <w:color w:val="555555"/>
+          <w:sz w:val="20"/>
+          <w:szCs w:val="20"/>
+          <w:lang w:val="pt-BR"/>
+        </w:rPr>
+      </w:pPr>
+      <w:r>
+        <w:rPr>
+          <w:rFonts w:ascii="Arial" w:eastAsia="Times New Roman" w:hAnsi="Arial" w:cs="Arial"/>
+          <w:color w:val="555555"/>
+          <w:sz w:val="20"/>
+          <w:szCs w:val="20"/>
+          <w:lang w:val="pt-BR"/>
+        </w:rPr>
+        <w:t>01 - Sensor de Temperatura NTC 10K 5mm;</w:t>
+      </w:r>
+    </w:p>
+    <w:p>
+      <w:pPr>
+        <w:pStyle w:val="PargrafodaLista"/>
+        <w:shd w:val="clear" w:color="auto" w:fill="FFFFFF"/>
+        <w:spacing w:after="150" w:line="240" w:lineRule="auto"/>
+        <w:rPr>
+          <w:rFonts w:ascii="Arial" w:eastAsia="Times New Roman" w:hAnsi="Arial" w:cs="Arial"/>
+          <w:color w:val="555555"/>
+          <w:sz w:val="20"/>
+          <w:szCs w:val="20"/>
+          <w:lang w:val="pt-BR"/>
+        </w:rPr>
+      </w:pPr>
+      <w:r>
+        <w:rPr>
+          <w:rFonts w:ascii="Arial" w:eastAsia="Times New Roman" w:hAnsi="Arial" w:cs="Arial"/>
+          <w:color w:val="555555"/>
+          <w:sz w:val="20"/>
+          <w:szCs w:val="20"/>
+          <w:lang w:val="pt-BR"/>
+        </w:rPr>
+        <w:t>03 - Led Difuso Amarelo 5mm;</w:t>
+      </w:r>
+    </w:p>
+    <w:p>
+      <w:pPr>
+        <w:pStyle w:val="PargrafodaLista"/>
+        <w:shd w:val="clear" w:color="auto" w:fill="FFFFFF"/>
+        <w:spacing w:after="150" w:line="240" w:lineRule="auto"/>
+        <w:rPr>
+          <w:rFonts w:ascii="Arial" w:eastAsia="Times New Roman" w:hAnsi="Arial" w:cs="Arial"/>
+          <w:color w:val="555555"/>
+          <w:sz w:val="20"/>
+          <w:szCs w:val="20"/>
+          <w:lang w:val="pt-BR"/>
+        </w:rPr>
+      </w:pPr>
+      <w:r>
+        <w:rPr>
+          <w:rFonts w:ascii="Arial" w:eastAsia="Times New Roman" w:hAnsi="Arial" w:cs="Arial"/>
+          <w:color w:val="555555"/>
+          <w:sz w:val="20"/>
+          <w:szCs w:val="20"/>
+          <w:lang w:val="pt-BR"/>
+        </w:rPr>
+        <w:t>03 - Led Difuso Azul 5mm;</w:t>
+      </w:r>
+    </w:p>
+    <w:p>
+      <w:pPr>
+        <w:pStyle w:val="PargrafodaLista"/>
+        <w:shd w:val="clear" w:color="auto" w:fill="FFFFFF"/>
+        <w:spacing w:after="150" w:line="240" w:lineRule="auto"/>
+        <w:rPr>
+          <w:rFonts w:ascii="Arial" w:eastAsia="Times New Roman" w:hAnsi="Arial" w:cs="Arial"/>
+          <w:color w:val="555555"/>
+          <w:sz w:val="20"/>
+          <w:szCs w:val="20"/>
+          <w:lang w:val="pt-BR"/>
+        </w:rPr>
+      </w:pPr>
+      <w:r>
+        <w:rPr>
+          <w:rFonts w:ascii="Arial" w:eastAsia="Times New Roman" w:hAnsi="Arial" w:cs="Arial"/>
+          <w:color w:val="555555"/>
+          <w:sz w:val="20"/>
+          <w:szCs w:val="20"/>
+          <w:lang w:val="pt-BR"/>
+        </w:rPr>
+        <w:t>03 - Led Difuso Branco 5mm;</w:t>
+      </w:r>
+    </w:p>
+    <w:p>
+      <w:pPr>
+        <w:pStyle w:val="PargrafodaLista"/>
+        <w:shd w:val="clear" w:color="auto" w:fill="FFFFFF"/>
+        <w:spacing w:after="150" w:line="240" w:lineRule="auto"/>
+        <w:rPr>
+          <w:rFonts w:ascii="Arial" w:eastAsia="Times New Roman" w:hAnsi="Arial" w:cs="Arial"/>
+          <w:color w:val="555555"/>
+          <w:sz w:val="20"/>
+          <w:szCs w:val="20"/>
+          <w:lang w:val="pt-BR"/>
+        </w:rPr>
+      </w:pPr>
+      <w:r>
+        <w:rPr>
+          <w:rFonts w:ascii="Arial" w:eastAsia="Times New Roman" w:hAnsi="Arial" w:cs="Arial"/>
+          <w:color w:val="555555"/>
+          <w:sz w:val="20"/>
+          <w:szCs w:val="20"/>
+          <w:lang w:val="pt-BR"/>
+        </w:rPr>
+        <w:t>03 - Led Difuso Verde 5mm;</w:t>
+      </w:r>
+    </w:p>
+    <w:p>
+      <w:pPr>
+        <w:pStyle w:val="PargrafodaLista"/>
+        <w:shd w:val="clear" w:color="auto" w:fill="FFFFFF"/>
+        <w:spacing w:after="150" w:line="240" w:lineRule="auto"/>
+        <w:rPr>
+          <w:rFonts w:ascii="Arial" w:eastAsia="Times New Roman" w:hAnsi="Arial" w:cs="Arial"/>
+          <w:color w:val="555555"/>
+          <w:sz w:val="20"/>
+          <w:szCs w:val="20"/>
+          <w:lang w:val="pt-BR"/>
+        </w:rPr>
+      </w:pPr>
+      <w:r>
+        <w:rPr>
+          <w:rFonts w:ascii="Arial" w:eastAsia="Times New Roman" w:hAnsi="Arial" w:cs="Arial"/>
+          <w:color w:val="555555"/>
+          <w:sz w:val="20"/>
+          <w:szCs w:val="20"/>
+          <w:lang w:val="pt-BR"/>
+        </w:rPr>
+        <w:t>03 - Led Difuso Vermelho 5mm;</w:t>
+      </w:r>
+    </w:p>
+    <w:p>
+      <w:pPr>
+        <w:pStyle w:val="PargrafodaLista"/>
+        <w:shd w:val="clear" w:color="auto" w:fill="FFFFFF"/>
+        <w:spacing w:after="150" w:line="240" w:lineRule="auto"/>
+        <w:rPr>
+          <w:rFonts w:ascii="Arial" w:eastAsia="Times New Roman" w:hAnsi="Arial" w:cs="Arial"/>
+          <w:color w:val="555555"/>
+          <w:sz w:val="20"/>
+          <w:szCs w:val="20"/>
+          <w:lang w:val="pt-BR"/>
+        </w:rPr>
+      </w:pPr>
+      <w:r>
+        <w:rPr>
+          <w:rFonts w:ascii="Arial" w:eastAsia="Times New Roman" w:hAnsi="Arial" w:cs="Arial"/>
+          <w:color w:val="555555"/>
+          <w:sz w:val="20"/>
+          <w:szCs w:val="20"/>
+          <w:lang w:val="pt-BR"/>
+        </w:rPr>
+        <w:t>01 - Led Difuso RGB 5mm;</w:t>
+      </w:r>
+    </w:p>
+    <w:p>
+      <w:pPr>
+        <w:pStyle w:val="PargrafodaLista"/>
+        <w:shd w:val="clear" w:color="auto" w:fill="FFFFFF"/>
+        <w:spacing w:after="150" w:line="240" w:lineRule="auto"/>
+        <w:rPr>
+          <w:rFonts w:ascii="Arial" w:eastAsia="Times New Roman" w:hAnsi="Arial" w:cs="Arial"/>
+          <w:color w:val="555555"/>
+          <w:sz w:val="20"/>
+          <w:szCs w:val="20"/>
+          <w:lang w:val="pt-BR"/>
+        </w:rPr>
+      </w:pPr>
+      <w:r>
+        <w:rPr>
+          <w:rFonts w:ascii="Arial" w:eastAsia="Times New Roman" w:hAnsi="Arial" w:cs="Arial"/>
+          <w:color w:val="555555"/>
+          <w:sz w:val="20"/>
+          <w:szCs w:val="20"/>
+          <w:lang w:val="pt-BR"/>
+        </w:rPr>
+        <w:t>01 - Potenciômetro Linear L20 1K Ohm;</w:t>
+      </w:r>
+    </w:p>
+    <w:p>
+      <w:pPr>
+        <w:pStyle w:val="PargrafodaLista"/>
+        <w:shd w:val="clear" w:color="auto" w:fill="FFFFFF"/>
+        <w:spacing w:after="150" w:line="240" w:lineRule="auto"/>
+        <w:rPr>
+          <w:rFonts w:ascii="Arial" w:eastAsia="Times New Roman" w:hAnsi="Arial" w:cs="Arial"/>
+          <w:color w:val="555555"/>
+          <w:sz w:val="20"/>
+          <w:szCs w:val="20"/>
+          <w:lang w:val="pt-BR"/>
+        </w:rPr>
+      </w:pPr>
+      <w:r>
+        <w:rPr>
+          <w:rFonts w:ascii="Arial" w:eastAsia="Times New Roman" w:hAnsi="Arial" w:cs="Arial"/>
+          <w:color w:val="555555"/>
+          <w:sz w:val="20"/>
+          <w:szCs w:val="20"/>
+          <w:lang w:val="pt-BR"/>
+        </w:rPr>
+        <w:t>04 - Resistor 1K Ohm 1/8W;</w:t>
+      </w:r>
+    </w:p>
+    <w:p>
+      <w:pPr>
+        <w:pStyle w:val="PargrafodaLista"/>
+        <w:shd w:val="clear" w:color="auto" w:fill="FFFFFF"/>
+        <w:spacing w:after="150" w:line="240" w:lineRule="auto"/>
+        <w:rPr>
+          <w:rFonts w:ascii="Arial" w:eastAsia="Times New Roman" w:hAnsi="Arial" w:cs="Arial"/>
+          <w:color w:val="555555"/>
+          <w:sz w:val="20"/>
+          <w:szCs w:val="20"/>
+          <w:lang w:val="pt-BR"/>
+        </w:rPr>
+      </w:pPr>
+      <w:r>
+        <w:rPr>
+          <w:rFonts w:ascii="Arial" w:eastAsia="Times New Roman" w:hAnsi="Arial" w:cs="Arial"/>
+          <w:color w:val="555555"/>
+          <w:sz w:val="20"/>
+          <w:szCs w:val="20"/>
+          <w:lang w:val="pt-BR"/>
+        </w:rPr>
+        <w:t>04 - Resistor 10K Ohm 1/8W;</w:t>
+      </w:r>
+    </w:p>
+    <w:p>
+      <w:pPr>
+        <w:pStyle w:val="PargrafodaLista"/>
+        <w:shd w:val="clear" w:color="auto" w:fill="FFFFFF"/>
+        <w:spacing w:after="150" w:line="240" w:lineRule="auto"/>
+        <w:rPr>
+          <w:rFonts w:ascii="Arial" w:eastAsia="Times New Roman" w:hAnsi="Arial" w:cs="Arial"/>
+          <w:color w:val="555555"/>
+          <w:sz w:val="20"/>
+          <w:szCs w:val="20"/>
+          <w:lang w:val="pt-BR"/>
+        </w:rPr>
+      </w:pPr>
+      <w:r>
+        <w:rPr>
+          <w:rFonts w:ascii="Arial" w:eastAsia="Times New Roman" w:hAnsi="Arial" w:cs="Arial"/>
+          <w:color w:val="555555"/>
+          <w:sz w:val="20"/>
+          <w:szCs w:val="20"/>
+          <w:lang w:val="pt-BR"/>
+        </w:rPr>
+        <w:t>20 - Resistor 330 Ohm 1/8W;</w:t>
+      </w:r>
+    </w:p>
+    <w:p>
+      <w:pPr>
+        <w:pStyle w:val="PargrafodaLista"/>
+        <w:shd w:val="clear" w:color="auto" w:fill="FFFFFF"/>
+        <w:spacing w:after="150" w:line="240" w:lineRule="auto"/>
+        <w:rPr>
+          <w:rFonts w:ascii="Arial" w:eastAsia="Times New Roman" w:hAnsi="Arial" w:cs="Arial"/>
+          <w:color w:val="555555"/>
+          <w:sz w:val="20"/>
+          <w:szCs w:val="20"/>
+          <w:lang w:val="pt-BR"/>
+        </w:rPr>
+      </w:pPr>
+      <w:r>
+        <w:rPr>
+          <w:rFonts w:ascii="Arial" w:eastAsia="Times New Roman" w:hAnsi="Arial" w:cs="Arial"/>
+          <w:color w:val="555555"/>
+          <w:sz w:val="20"/>
+          <w:szCs w:val="20"/>
+          <w:lang w:val="pt-BR"/>
+        </w:rPr>
+        <w:t>01 - Capacitor Eletrolítico 100uF / 50V;</w:t>
+      </w:r>
+    </w:p>
+    <w:p>
+      <w:pPr>
+        <w:pStyle w:val="PargrafodaLista"/>
+        <w:shd w:val="clear" w:color="auto" w:fill="FFFFFF"/>
+        <w:spacing w:after="150" w:line="240" w:lineRule="auto"/>
+        <w:rPr>
+          <w:rFonts w:ascii="Arial" w:eastAsia="Times New Roman" w:hAnsi="Arial" w:cs="Arial"/>
+          <w:color w:val="555555"/>
+          <w:sz w:val="20"/>
+          <w:szCs w:val="20"/>
+          <w:lang w:val="pt-BR"/>
+        </w:rPr>
+      </w:pPr>
+      <w:r>
+        <w:rPr>
+          <w:rFonts w:ascii="Arial" w:eastAsia="Times New Roman" w:hAnsi="Arial" w:cs="Arial"/>
+          <w:color w:val="555555"/>
+          <w:sz w:val="20"/>
+          <w:szCs w:val="20"/>
+          <w:lang w:val="pt-BR"/>
+        </w:rPr>
+        <w:t>01 - Capacitor Eletrolítico 10uF / 25V;</w:t>
+      </w:r>
+    </w:p>
+    <w:p>
+      <w:pPr>
+        <w:pStyle w:val="PargrafodaLista"/>
+        <w:shd w:val="clear" w:color="auto" w:fill="FFFFFF"/>
+        <w:spacing w:after="150" w:line="240" w:lineRule="auto"/>
+        <w:rPr>
+          <w:rFonts w:ascii="Arial" w:eastAsia="Times New Roman" w:hAnsi="Arial" w:cs="Arial"/>
+          <w:color w:val="555555"/>
+          <w:sz w:val="20"/>
+          <w:szCs w:val="20"/>
+          <w:lang w:val="pt-BR"/>
+        </w:rPr>
+      </w:pPr>
+      <w:r>
+        <w:rPr>
+          <w:rFonts w:ascii="Arial" w:eastAsia="Times New Roman" w:hAnsi="Arial" w:cs="Arial"/>
+          <w:color w:val="555555"/>
+          <w:sz w:val="20"/>
+          <w:szCs w:val="20"/>
+          <w:lang w:val="pt-BR"/>
+        </w:rPr>
+        <w:t>01 - C</w:t>
+      </w:r>
       <w:bookmarkStart w:id="0" w:name="_GoBack"/>
       <w:bookmarkEnd w:id="0"/>
       <w:r>
         <w:rPr>
           <w:rFonts w:ascii="Arial" w:eastAsia="Times New Roman" w:hAnsi="Arial" w:cs="Arial"/>
-          <w:b/>
-          <w:bCs/>
-          <w:color w:val="555555"/>
-          <w:sz w:val="36"/>
-          <w:szCs w:val="36"/>
-          <w:lang w:val="pt-BR"/>
-        </w:rPr>
-        <w:t>Primeira Entrega - Descrição do Hardware</w:t>
-      </w:r>
-    </w:p>
-    <w:p>
-      <w:pPr>
-        <w:shd w:val="clear" w:color="auto" w:fill="FFFFFF"/>
-        <w:spacing w:after="150" w:line="240" w:lineRule="auto"/>
-        <w:rPr>
-          <w:rFonts w:ascii="Arial" w:eastAsia="Times New Roman" w:hAnsi="Arial" w:cs="Arial"/>
-          <w:color w:val="555555"/>
-          <w:sz w:val="20"/>
-          <w:szCs w:val="20"/>
-          <w:lang w:val="pt-BR"/>
-        </w:rPr>
-      </w:pPr>
-      <w:r>
-        <w:rPr>
-          <w:rFonts w:ascii="Arial" w:eastAsia="Times New Roman" w:hAnsi="Arial" w:cs="Arial"/>
-          <w:color w:val="555555"/>
-          <w:sz w:val="20"/>
-          <w:szCs w:val="20"/>
-          <w:lang w:val="pt-BR"/>
-        </w:rPr>
-        <w:t>Enviar um PDF extraido do github do projeto do grupo contendo a descrição do hardware utilizado (plataformas de desenvolvimento, sensores, atuadores, impressão 3D de peças, medidas de peças e caixas, etc.)</w:t>
-      </w:r>
-    </w:p>
-    <w:p>
-      <w:pPr>
-        <w:shd w:val="clear" w:color="auto" w:fill="FFFFFF"/>
-        <w:spacing w:after="150" w:line="240" w:lineRule="auto"/>
-        <w:rPr>
-          <w:rFonts w:ascii="Arial" w:eastAsia="Times New Roman" w:hAnsi="Arial" w:cs="Arial"/>
-          <w:color w:val="555555"/>
-          <w:sz w:val="20"/>
-          <w:szCs w:val="20"/>
-          <w:lang w:val="pt-BR"/>
-        </w:rPr>
-      </w:pPr>
-      <w:r>
-        <w:rPr>
-          <w:rFonts w:ascii="Arial" w:eastAsia="Times New Roman" w:hAnsi="Arial" w:cs="Arial"/>
-          <w:color w:val="555555"/>
-          <w:sz w:val="20"/>
-          <w:szCs w:val="20"/>
-          <w:lang w:val="pt-BR"/>
-        </w:rPr>
-        <w:t>Deve conter:</w:t>
-      </w:r>
-    </w:p>
-    <w:p>
-      <w:pPr>
-        <w:shd w:val="clear" w:color="auto" w:fill="FFFFFF"/>
-        <w:spacing w:after="150" w:line="240" w:lineRule="auto"/>
-        <w:rPr>
-          <w:rFonts w:ascii="Arial" w:eastAsia="Times New Roman" w:hAnsi="Arial" w:cs="Arial"/>
-          <w:color w:val="555555"/>
-          <w:sz w:val="20"/>
-          <w:szCs w:val="20"/>
-          <w:lang w:val="pt-BR"/>
-        </w:rPr>
-      </w:pPr>
-      <w:r>
-        <w:rPr>
-          <w:rFonts w:ascii="Arial" w:eastAsia="Times New Roman" w:hAnsi="Arial" w:cs="Arial"/>
-          <w:color w:val="555555"/>
-          <w:sz w:val="20"/>
-          <w:szCs w:val="20"/>
-          <w:lang w:val="pt-BR"/>
-        </w:rPr>
-        <w:t>1) Lista de Peças (descrição e imagens, quando disponíveis)</w:t>
-      </w:r>
-    </w:p>
-    <w:p>
-      <w:pPr>
-        <w:shd w:val="clear" w:color="auto" w:fill="FFFFFF"/>
-        <w:spacing w:after="150" w:line="240" w:lineRule="auto"/>
-        <w:rPr>
-          <w:rFonts w:ascii="Arial" w:eastAsia="Times New Roman" w:hAnsi="Arial" w:cs="Arial"/>
-          <w:color w:val="555555"/>
-          <w:sz w:val="20"/>
-          <w:szCs w:val="20"/>
-          <w:lang w:val="pt-BR"/>
-        </w:rPr>
-      </w:pPr>
-      <w:r>
-        <w:rPr>
-          <w:rFonts w:ascii="Arial" w:eastAsia="Times New Roman" w:hAnsi="Arial" w:cs="Arial"/>
-          <w:color w:val="555555"/>
-          <w:sz w:val="20"/>
-          <w:szCs w:val="20"/>
-          <w:lang w:val="pt-BR"/>
-        </w:rPr>
-        <w:t>2) Desenho Tinkercad ou Fritzing</w:t>
-      </w:r>
-    </w:p>
-    <w:p>
-      <w:pPr>
-        <w:shd w:val="clear" w:color="auto" w:fill="FFFFFF"/>
-        <w:spacing w:after="150" w:line="240" w:lineRule="auto"/>
-        <w:rPr>
-          <w:rFonts w:ascii="Arial" w:eastAsia="Times New Roman" w:hAnsi="Arial" w:cs="Arial"/>
-          <w:color w:val="555555"/>
-          <w:sz w:val="20"/>
-          <w:szCs w:val="20"/>
-          <w:lang w:val="pt-BR"/>
-        </w:rPr>
-      </w:pPr>
-      <w:r>
-        <w:rPr>
-          <w:rFonts w:ascii="Arial" w:eastAsia="Times New Roman" w:hAnsi="Arial" w:cs="Arial"/>
-          <w:color w:val="555555"/>
-          <w:sz w:val="20"/>
-          <w:szCs w:val="20"/>
-          <w:lang w:val="pt-BR"/>
-        </w:rPr>
-        <w:t>3) Esquema eletrônico</w:t>
-      </w:r>
-    </w:p>
-    <w:p>
-      <w:pPr>
-        <w:shd w:val="clear" w:color="auto" w:fill="FFFFFF"/>
-        <w:spacing w:after="150" w:line="240" w:lineRule="auto"/>
-        <w:rPr>
-          <w:rFonts w:ascii="Arial" w:eastAsia="Times New Roman" w:hAnsi="Arial" w:cs="Arial"/>
-          <w:color w:val="555555"/>
-          <w:sz w:val="20"/>
-          <w:szCs w:val="20"/>
-          <w:lang w:val="pt-BR"/>
-        </w:rPr>
-      </w:pPr>
-      <w:r>
-        <w:rPr>
-          <w:rFonts w:ascii="Arial" w:eastAsia="Times New Roman" w:hAnsi="Arial" w:cs="Arial"/>
-          <w:color w:val="555555"/>
-          <w:sz w:val="20"/>
-          <w:szCs w:val="20"/>
-          <w:lang w:val="pt-BR"/>
-        </w:rPr>
+          <w:color w:val="555555"/>
+          <w:sz w:val="20"/>
+          <w:szCs w:val="20"/>
+          <w:lang w:val="pt-BR"/>
+        </w:rPr>
+        <w:t>apacitor Poliéster 10nF / 63V;</w:t>
+      </w:r>
+    </w:p>
+    <w:p>
+      <w:pPr>
+        <w:pStyle w:val="PargrafodaLista"/>
+        <w:shd w:val="clear" w:color="auto" w:fill="FFFFFF"/>
+        <w:spacing w:after="150" w:line="240" w:lineRule="auto"/>
+        <w:rPr>
+          <w:rFonts w:ascii="Arial" w:eastAsia="Times New Roman" w:hAnsi="Arial" w:cs="Arial"/>
+          <w:color w:val="555555"/>
+          <w:sz w:val="20"/>
+          <w:szCs w:val="20"/>
+          <w:lang w:val="pt-BR"/>
+        </w:rPr>
+      </w:pPr>
+      <w:r>
+        <w:rPr>
+          <w:rFonts w:ascii="Arial" w:eastAsia="Times New Roman" w:hAnsi="Arial" w:cs="Arial"/>
+          <w:color w:val="555555"/>
+          <w:sz w:val="20"/>
+          <w:szCs w:val="20"/>
+          <w:lang w:val="pt-BR"/>
+        </w:rPr>
+        <w:t>04 - Diodo Retificador 1N4007;</w:t>
+      </w:r>
+    </w:p>
+    <w:p>
+      <w:pPr>
+        <w:pStyle w:val="PargrafodaLista"/>
+        <w:shd w:val="clear" w:color="auto" w:fill="FFFFFF"/>
+        <w:spacing w:after="150" w:line="240" w:lineRule="auto"/>
+        <w:rPr>
+          <w:rFonts w:ascii="Arial" w:eastAsia="Times New Roman" w:hAnsi="Arial" w:cs="Arial"/>
+          <w:color w:val="555555"/>
+          <w:sz w:val="20"/>
+          <w:szCs w:val="20"/>
+          <w:lang w:val="pt-BR"/>
+        </w:rPr>
+      </w:pPr>
+      <w:r>
+        <w:rPr>
+          <w:rFonts w:ascii="Arial" w:eastAsia="Times New Roman" w:hAnsi="Arial" w:cs="Arial"/>
+          <w:color w:val="555555"/>
+          <w:sz w:val="20"/>
+          <w:szCs w:val="20"/>
+          <w:lang w:val="pt-BR"/>
+        </w:rPr>
+        <w:t>05 - Chave Táctil 6x6x4,3 mm;</w:t>
+      </w:r>
+    </w:p>
+    <w:p>
+      <w:pPr>
+        <w:pStyle w:val="PargrafodaLista"/>
+        <w:shd w:val="clear" w:color="auto" w:fill="FFFFFF"/>
+        <w:spacing w:after="150" w:line="240" w:lineRule="auto"/>
+        <w:rPr>
+          <w:rFonts w:ascii="Arial" w:eastAsia="Times New Roman" w:hAnsi="Arial" w:cs="Arial"/>
+          <w:color w:val="555555"/>
+          <w:sz w:val="20"/>
+          <w:szCs w:val="20"/>
+          <w:lang w:val="pt-BR"/>
+        </w:rPr>
+      </w:pPr>
+    </w:p>
+    <w:p>
+      <w:pPr>
+        <w:pStyle w:val="PargrafodaLista"/>
+        <w:numPr>
+          <w:ilvl w:val="0"/>
+          <w:numId w:val="2"/>
+        </w:numPr>
+        <w:shd w:val="clear" w:color="auto" w:fill="FFFFFF"/>
+        <w:spacing w:after="150" w:line="240" w:lineRule="auto"/>
+        <w:rPr>
+          <w:rFonts w:ascii="Arial" w:eastAsia="Times New Roman" w:hAnsi="Arial" w:cs="Arial"/>
+          <w:color w:val="555555"/>
+          <w:sz w:val="20"/>
+          <w:szCs w:val="20"/>
+          <w:lang w:val="pt-BR"/>
+        </w:rPr>
+      </w:pPr>
+      <w:r>
+        <w:rPr>
+          <w:rFonts w:ascii="Arial" w:eastAsia="Times New Roman" w:hAnsi="Arial" w:cs="Arial"/>
+          <w:noProof/>
+          <w:color w:val="555555"/>
+          <w:sz w:val="20"/>
+          <w:szCs w:val="20"/>
+          <w:lang w:val="pt-BR"/>
+        </w:rPr>
+        <w:drawing>
+          <wp:anchor distT="0" distB="0" distL="114300" distR="114300" simplePos="0" relativeHeight="251658240" behindDoc="0" locked="0" layoutInCell="1" allowOverlap="1">
+            <wp:simplePos x="0" y="0"/>
+            <wp:positionH relativeFrom="column">
+              <wp:posOffset>419100</wp:posOffset>
+            </wp:positionH>
+            <wp:positionV relativeFrom="paragraph">
+              <wp:posOffset>156845</wp:posOffset>
+            </wp:positionV>
+            <wp:extent cx="5181600" cy="2141220"/>
+            <wp:effectExtent l="0" t="0" r="0" b="5080"/>
+            <wp:wrapTopAndBottom/>
+            <wp:docPr id="1" name="Imagem 1"/>
+            <wp:cNvGraphicFramePr>
+              <a:graphicFrameLocks xmlns:a="http://schemas.openxmlformats.org/drawingml/2006/main" noChangeAspect="1"/>
+            </wp:cNvGraphicFramePr>
+            <a:graphic xmlns:a="http://schemas.openxmlformats.org/drawingml/2006/main">
+              <a:graphicData uri="http://schemas.openxmlformats.org/drawingml/2006/picture">
+                <pic:pic xmlns:pic="http://schemas.openxmlformats.org/drawingml/2006/picture">
+                  <pic:nvPicPr>
+                    <pic:cNvPr id="1" name="estufa.jpeg"/>
+                    <pic:cNvPicPr/>
+                  </pic:nvPicPr>
+                  <pic:blipFill>
+                    <a:blip r:embed="rId5" cstate="print">
+                      <a:extLst>
+                        <a:ext uri="{28A0092B-C50C-407E-A947-70E740481C1C}">
+                          <a14:useLocalDpi xmlns:a14="http://schemas.microsoft.com/office/drawing/2010/main" val="0"/>
+                        </a:ext>
+                      </a:extLst>
+                    </a:blip>
+                    <a:stretch>
+                      <a:fillRect/>
+                    </a:stretch>
+                  </pic:blipFill>
+                  <pic:spPr>
+                    <a:xfrm>
+                      <a:off x="0" y="0"/>
+                      <a:ext cx="5181600" cy="2141220"/>
+                    </a:xfrm>
+                    <a:prstGeom prst="rect">
+                      <a:avLst/>
+                    </a:prstGeom>
+                  </pic:spPr>
+                </pic:pic>
+              </a:graphicData>
+            </a:graphic>
+            <wp14:sizeRelH relativeFrom="page">
+              <wp14:pctWidth>0</wp14:pctWidth>
+            </wp14:sizeRelH>
+            <wp14:sizeRelV relativeFrom="page">
+              <wp14:pctHeight>0</wp14:pctHeight>
+            </wp14:sizeRelV>
+          </wp:anchor>
+        </w:drawing>
+      </w:r>
+      <w:r>
+        <w:rPr>
+          <w:rFonts w:ascii="Arial" w:eastAsia="Times New Roman" w:hAnsi="Arial" w:cs="Arial"/>
+          <w:color w:val="555555"/>
+          <w:sz w:val="20"/>
+          <w:szCs w:val="20"/>
+          <w:lang w:val="pt-BR"/>
+        </w:rPr>
+        <w:t xml:space="preserve">Desenho </w:t>
+      </w:r>
+      <w:proofErr w:type="spellStart"/>
+      <w:r>
+        <w:rPr>
+          <w:rFonts w:ascii="Arial" w:eastAsia="Times New Roman" w:hAnsi="Arial" w:cs="Arial"/>
+          <w:color w:val="555555"/>
+          <w:sz w:val="20"/>
+          <w:szCs w:val="20"/>
+          <w:lang w:val="pt-BR"/>
+        </w:rPr>
+        <w:t>Tinkercad</w:t>
+      </w:r>
+      <w:proofErr w:type="spellEnd"/>
+      <w:r>
+        <w:rPr>
+          <w:rFonts w:ascii="Arial" w:eastAsia="Times New Roman" w:hAnsi="Arial" w:cs="Arial"/>
+          <w:color w:val="555555"/>
+          <w:sz w:val="20"/>
+          <w:szCs w:val="20"/>
+          <w:lang w:val="pt-BR"/>
+        </w:rPr>
+        <w:t xml:space="preserve"> ou </w:t>
+      </w:r>
+      <w:proofErr w:type="spellStart"/>
+      <w:r>
+        <w:rPr>
+          <w:rFonts w:ascii="Arial" w:eastAsia="Times New Roman" w:hAnsi="Arial" w:cs="Arial"/>
+          <w:color w:val="555555"/>
+          <w:sz w:val="20"/>
+          <w:szCs w:val="20"/>
+          <w:lang w:val="pt-BR"/>
+        </w:rPr>
+        <w:t>Fritzing</w:t>
+      </w:r>
+      <w:proofErr w:type="spellEnd"/>
+    </w:p>
+    <w:p>
+      <w:pPr>
+        <w:pStyle w:val="PargrafodaLista"/>
+        <w:shd w:val="clear" w:color="auto" w:fill="FFFFFF"/>
+        <w:spacing w:after="150" w:line="240" w:lineRule="auto"/>
+        <w:rPr>
+          <w:rFonts w:ascii="Arial" w:eastAsia="Times New Roman" w:hAnsi="Arial" w:cs="Arial"/>
+          <w:color w:val="555555"/>
+          <w:sz w:val="20"/>
+          <w:szCs w:val="20"/>
+          <w:lang w:val="pt-BR"/>
+        </w:rPr>
+      </w:pPr>
+    </w:p>
+    <w:p>
+      <w:pPr>
+        <w:pStyle w:val="PargrafodaLista"/>
+        <w:numPr>
+          <w:ilvl w:val="0"/>
+          <w:numId w:val="2"/>
+        </w:numPr>
+        <w:shd w:val="clear" w:color="auto" w:fill="FFFFFF"/>
+        <w:spacing w:after="150" w:line="240" w:lineRule="auto"/>
+        <w:rPr>
+          <w:rFonts w:ascii="Arial" w:eastAsia="Times New Roman" w:hAnsi="Arial" w:cs="Arial"/>
+          <w:color w:val="555555"/>
+          <w:sz w:val="20"/>
+          <w:szCs w:val="20"/>
+          <w:lang w:val="pt-BR"/>
+        </w:rPr>
+      </w:pPr>
+      <w:r>
+        <w:rPr>
+          <w:rFonts w:ascii="Arial" w:eastAsia="Times New Roman" w:hAnsi="Arial" w:cs="Arial"/>
+          <w:color w:val="555555"/>
+          <w:sz w:val="20"/>
+          <w:szCs w:val="20"/>
+          <w:lang w:val="pt-BR"/>
+        </w:rPr>
+        <w:t>Esquema eletrônico</w:t>
+      </w:r>
+    </w:p>
+    <w:p>
+      <w:pPr>
+        <w:shd w:val="clear" w:color="auto" w:fill="FFFFFF"/>
+        <w:spacing w:after="150" w:line="240" w:lineRule="auto"/>
+        <w:ind w:left="720"/>
+        <w:rPr>
+          <w:rFonts w:ascii="Arial" w:eastAsia="Times New Roman" w:hAnsi="Arial" w:cs="Arial"/>
+          <w:color w:val="555555"/>
+          <w:sz w:val="20"/>
+          <w:szCs w:val="20"/>
+          <w:lang w:val="pt-BR"/>
+        </w:rPr>
+      </w:pPr>
+    </w:p>
+    <w:p>
+      <w:pPr>
+        <w:shd w:val="clear" w:color="auto" w:fill="FFFFFF"/>
+        <w:spacing w:after="150" w:line="240" w:lineRule="auto"/>
+        <w:rPr>
+          <w:rFonts w:ascii="Arial" w:eastAsia="Times New Roman" w:hAnsi="Arial" w:cs="Arial"/>
+          <w:color w:val="555555"/>
+          <w:sz w:val="20"/>
+          <w:szCs w:val="20"/>
+          <w:lang w:val="pt-BR"/>
+        </w:rPr>
+      </w:pPr>
+      <w:r>
+        <w:rPr>
+          <w:rFonts w:ascii="Arial" w:eastAsia="Times New Roman" w:hAnsi="Arial" w:cs="Arial"/>
+          <w:color w:val="555555"/>
+          <w:sz w:val="20"/>
+          <w:szCs w:val="20"/>
+          <w:lang w:val="pt-BR"/>
+        </w:rPr>
+        <w:lastRenderedPageBreak/>
         <w:t>4) Materiais para confecção de caixas e consoles iou arquivos para impressão 3D)</w:t>
       </w:r>
     </w:p>
     <w:p>
       <w:pPr>
         <w:rPr>
-          <w:lang w:val="pt-BR"/>
-        </w:rPr>
-      </w:pPr>
+          <w:rFonts w:ascii="Arial" w:hAnsi="Arial" w:cs="Arial"/>
+          <w:lang w:val="pt-BR"/>
+        </w:rPr>
+      </w:pPr>
+      <w:r>
+        <w:rPr>
+          <w:rFonts w:ascii="Arial" w:hAnsi="Arial" w:cs="Arial"/>
+          <w:lang w:val="pt-BR"/>
+        </w:rPr>
+        <w:tab/>
+      </w:r>
+      <w:r>
+        <w:rPr>
+          <w:rFonts w:ascii="Arial" w:hAnsi="Arial" w:cs="Arial"/>
+          <w:lang w:val="pt-BR"/>
+        </w:rPr>
+        <w:t>- 02 placas de 25x25x2 cm de MDF</w:t>
+      </w:r>
+    </w:p>
+    <w:p>
+      <w:pPr>
+        <w:rPr>
+          <w:rFonts w:ascii="Arial" w:hAnsi="Arial" w:cs="Arial"/>
+          <w:lang w:val="pt-BR"/>
+        </w:rPr>
+      </w:pPr>
+      <w:r>
+        <w:rPr>
+          <w:rFonts w:ascii="Arial" w:hAnsi="Arial" w:cs="Arial"/>
+          <w:lang w:val="pt-BR"/>
+        </w:rPr>
+        <w:tab/>
+        <w:t xml:space="preserve">- 04 hastes de 21x2x2 </w:t>
+      </w:r>
+      <w:proofErr w:type="spellStart"/>
+      <w:r>
+        <w:rPr>
+          <w:rFonts w:ascii="Arial" w:hAnsi="Arial" w:cs="Arial"/>
+          <w:lang w:val="pt-BR"/>
+        </w:rPr>
+        <w:t>cmde</w:t>
+      </w:r>
+      <w:proofErr w:type="spellEnd"/>
+      <w:r>
+        <w:rPr>
+          <w:rFonts w:ascii="Arial" w:hAnsi="Arial" w:cs="Arial"/>
+          <w:lang w:val="pt-BR"/>
+        </w:rPr>
+        <w:t xml:space="preserve"> MDF</w:t>
+      </w:r>
+    </w:p>
+    <w:p>
+      <w:pPr>
+        <w:rPr>
+          <w:rFonts w:ascii="Arial" w:hAnsi="Arial" w:cs="Arial"/>
+          <w:lang w:val="pt-BR"/>
+        </w:rPr>
+      </w:pPr>
+      <w:r>
+        <w:rPr>
+          <w:rFonts w:ascii="Arial" w:hAnsi="Arial" w:cs="Arial"/>
+          <w:lang w:val="pt-BR"/>
+        </w:rPr>
+        <w:tab/>
+        <w:t>- Fita 3M</w:t>
+      </w:r>
+    </w:p>
+    <w:p>
+      <w:pPr>
+        <w:rPr>
+          <w:rFonts w:ascii="Arial" w:hAnsi="Arial" w:cs="Arial"/>
+          <w:lang w:val="pt-BR"/>
+        </w:rPr>
+      </w:pPr>
+      <w:r>
+        <w:rPr>
+          <w:rFonts w:ascii="Arial" w:hAnsi="Arial" w:cs="Arial"/>
+          <w:lang w:val="pt-BR"/>
+        </w:rPr>
+        <w:tab/>
+        <w:t>- 04 laminas de plástico resistentes e transparentes</w:t>
+      </w:r>
+    </w:p>
+    <w:p>
+      <w:pPr>
+        <w:rPr>
+          <w:rFonts w:ascii="Arial" w:hAnsi="Arial" w:cs="Arial"/>
+          <w:lang w:val="pt-BR"/>
+        </w:rPr>
+      </w:pPr>
+      <w:r>
+        <w:rPr>
+          <w:rFonts w:ascii="Arial" w:hAnsi="Arial" w:cs="Arial"/>
+          <w:lang w:val="pt-BR"/>
+        </w:rPr>
+        <w:tab/>
+        <w:t>- 01 Vazo</w:t>
+      </w:r>
+    </w:p>
+    <w:p>
+      <w:pPr>
+        <w:rPr>
+          <w:rFonts w:ascii="Arial" w:hAnsi="Arial" w:cs="Arial"/>
+          <w:lang w:val="pt-BR"/>
+        </w:rPr>
+      </w:pPr>
+      <w:r>
+        <w:rPr>
+          <w:rFonts w:ascii="Arial" w:hAnsi="Arial" w:cs="Arial"/>
+          <w:lang w:val="pt-BR"/>
+        </w:rPr>
+        <w:tab/>
+        <w:t>- Fita isolante</w:t>
+      </w:r>
     </w:p>
     <w:sectPr>
       <w:pgSz w:w="12240" w:h="15840"/>
@@ -188,8 +1176,97 @@
 </file>
 
 <file path=word/numbering.xml><?xml version="1.0" encoding="utf-8"?>
-<w:numbering xmlns:wpc="http://schemas.microsoft.com/office/word/2010/wordprocessingCanvas" xmlns:mc="http://schemas.openxmlformats.org/markup-compatibility/2006" xmlns:o="urn:schemas-microsoft-com:office:office" xmlns:r="http://schemas.openxmlformats.org/officeDocument/2006/relationships" xmlns:m="http://schemas.openxmlformats.org/officeDocument/2006/math" xmlns:v="urn:schemas-microsoft-com:vml" xmlns:wp14="http://schemas.microsoft.com/office/word/2010/wordprocessingDrawing" xmlns:wp="http://schemas.openxmlformats.org/drawingml/2006/wordprocessingDrawing" xmlns:w10="urn:schemas-microsoft-com:office:word" xmlns:w="http://schemas.openxmlformats.org/wordprocessingml/2006/main" xmlns:w14="http://schemas.microsoft.com/office/word/2010/wordml" xmlns:w15="http://schemas.microsoft.com/office/word/2012/wordml" xmlns:wpg="http://schemas.microsoft.com/office/word/2010/wordprocessingGroup" xmlns:wpi="http://schemas.microsoft.com/office/word/2010/wordprocessingInk" xmlns:wne="http://schemas.microsoft.com/office/word/2006/wordml" xmlns:wps="http://schemas.microsoft.com/office/word/2010/wordprocessingShape" mc:Ignorable="w14 w15 wp14">
+<w:numbering xmlns:wpc="http://schemas.microsoft.com/office/word/2010/wordprocessingCanvas" xmlns:cx="http://schemas.microsoft.com/office/drawing/2014/chartex" xmlns:cx1="http://schemas.microsoft.com/office/drawing/2015/9/8/chartex" xmlns:cx2="http://schemas.microsoft.com/office/drawing/2015/10/21/chartex" xmlns:cx3="http://schemas.microsoft.com/office/drawing/2016/5/9/chartex" xmlns:cx4="http://schemas.microsoft.com/office/drawing/2016/5/10/chartex" xmlns:cx5="http://schemas.microsoft.com/office/drawing/2016/5/11/chartex" xmlns:cx6="http://schemas.microsoft.com/office/drawing/2016/5/12/chartex" xmlns:cx7="http://schemas.microsoft.com/office/drawing/2016/5/13/chartex" xmlns:cx8="http://schemas.microsoft.com/office/drawing/2016/5/14/chartex" xmlns:mc="http://schemas.openxmlformats.org/markup-compatibility/2006" xmlns:aink="http://schemas.microsoft.com/office/drawing/2016/ink" xmlns:am3d="http://schemas.microsoft.com/office/drawing/2017/model3d" xmlns:o="urn:schemas-microsoft-com:office:office" xmlns:r="http://schemas.openxmlformats.org/officeDocument/2006/relationships" xmlns:m="http://schemas.openxmlformats.org/officeDocument/2006/math" xmlns:v="urn:schemas-microsoft-com:vml" xmlns:wp14="http://schemas.microsoft.com/office/word/2010/wordprocessingDrawing" xmlns:wp="http://schemas.openxmlformats.org/drawingml/2006/wordprocessingDrawing" xmlns:w10="urn:schemas-microsoft-com:office:word" xmlns:w="http://schemas.openxmlformats.org/wordprocessingml/2006/main" xmlns:w14="http://schemas.microsoft.com/office/word/2010/wordml" xmlns:w15="http://schemas.microsoft.com/office/word/2012/wordml" xmlns:w16cid="http://schemas.microsoft.com/office/word/2016/wordml/cid" xmlns:w16se="http://schemas.microsoft.com/office/word/2015/wordml/symex" xmlns:wpg="http://schemas.microsoft.com/office/word/2010/wordprocessingGroup" xmlns:wpi="http://schemas.microsoft.com/office/word/2010/wordprocessingInk" xmlns:wne="http://schemas.microsoft.com/office/word/2006/wordml" xmlns:wps="http://schemas.microsoft.com/office/word/2010/wordprocessingShape" mc:Ignorable="w14 w15 w16se w16cid wp14">
   <w:abstractNum w:abstractNumId="0" w15:restartNumberingAfterBreak="0">
+    <w:nsid w:val="12514EAD"/>
+    <w:multiLevelType w:val="hybridMultilevel"/>
+    <w:tmpl w:val="1D4C5D9C"/>
+    <w:lvl w:ilvl="0" w:tplc="04160011">
+      <w:start w:val="1"/>
+      <w:numFmt w:val="decimal"/>
+      <w:lvlText w:val="%1)"/>
+      <w:lvlJc w:val="left"/>
+      <w:pPr>
+        <w:ind w:left="720" w:hanging="360"/>
+      </w:pPr>
+      <w:rPr>
+        <w:rFonts w:hint="default"/>
+      </w:rPr>
+    </w:lvl>
+    <w:lvl w:ilvl="1" w:tplc="04160019" w:tentative="1">
+      <w:start w:val="1"/>
+      <w:numFmt w:val="lowerLetter"/>
+      <w:lvlText w:val="%2."/>
+      <w:lvlJc w:val="left"/>
+      <w:pPr>
+        <w:ind w:left="1440" w:hanging="360"/>
+      </w:pPr>
+    </w:lvl>
+    <w:lvl w:ilvl="2" w:tplc="0416001B" w:tentative="1">
+      <w:start w:val="1"/>
+      <w:numFmt w:val="lowerRoman"/>
+      <w:lvlText w:val="%3."/>
+      <w:lvlJc w:val="right"/>
+      <w:pPr>
+        <w:ind w:left="2160" w:hanging="180"/>
+      </w:pPr>
+    </w:lvl>
+    <w:lvl w:ilvl="3" w:tplc="0416000F" w:tentative="1">
+      <w:start w:val="1"/>
+      <w:numFmt w:val="decimal"/>
+      <w:lvlText w:val="%4."/>
+      <w:lvlJc w:val="left"/>
+      <w:pPr>
+        <w:ind w:left="2880" w:hanging="360"/>
+      </w:pPr>
+    </w:lvl>
+    <w:lvl w:ilvl="4" w:tplc="04160019" w:tentative="1">
+      <w:start w:val="1"/>
+      <w:numFmt w:val="lowerLetter"/>
+      <w:lvlText w:val="%5."/>
+      <w:lvlJc w:val="left"/>
+      <w:pPr>
+        <w:ind w:left="3600" w:hanging="360"/>
+      </w:pPr>
+    </w:lvl>
+    <w:lvl w:ilvl="5" w:tplc="0416001B" w:tentative="1">
+      <w:start w:val="1"/>
+      <w:numFmt w:val="lowerRoman"/>
+      <w:lvlText w:val="%6."/>
+      <w:lvlJc w:val="right"/>
+      <w:pPr>
+        <w:ind w:left="4320" w:hanging="180"/>
+      </w:pPr>
+    </w:lvl>
+    <w:lvl w:ilvl="6" w:tplc="0416000F" w:tentative="1">
+      <w:start w:val="1"/>
+      <w:numFmt w:val="decimal"/>
+      <w:lvlText w:val="%7."/>
+      <w:lvlJc w:val="left"/>
+      <w:pPr>
+        <w:ind w:left="5040" w:hanging="360"/>
+      </w:pPr>
+    </w:lvl>
+    <w:lvl w:ilvl="7" w:tplc="04160019" w:tentative="1">
+      <w:start w:val="1"/>
+      <w:numFmt w:val="lowerLetter"/>
+      <w:lvlText w:val="%8."/>
+      <w:lvlJc w:val="left"/>
+      <w:pPr>
+        <w:ind w:left="5760" w:hanging="360"/>
+      </w:pPr>
+    </w:lvl>
+    <w:lvl w:ilvl="8" w:tplc="0416001B" w:tentative="1">
+      <w:start w:val="1"/>
+      <w:numFmt w:val="lowerRoman"/>
+      <w:lvlText w:val="%9."/>
+      <w:lvlJc w:val="right"/>
+      <w:pPr>
+        <w:ind w:left="6480" w:hanging="180"/>
+      </w:pPr>
+    </w:lvl>
+  </w:abstractNum>
+  <w:abstractNum w:abstractNumId="1" w15:restartNumberingAfterBreak="0">
     <w:nsid w:val="3EED3B42"/>
     <w:multiLevelType w:val="hybridMultilevel"/>
     <w:tmpl w:val="AC00F794"/>
@@ -279,13 +1356,16 @@
     </w:lvl>
   </w:abstractNum>
   <w:num w:numId="1">
+    <w:abstractNumId w:val="1"/>
+  </w:num>
+  <w:num w:numId="2">
     <w:abstractNumId w:val="0"/>
   </w:num>
 </w:numbering>
 </file>
 
 <file path=word/styles.xml><?xml version="1.0" encoding="utf-8"?>
-<w:styles xmlns:mc="http://schemas.openxmlformats.org/markup-compatibility/2006" xmlns:r="http://schemas.openxmlformats.org/officeDocument/2006/relationships" xmlns:w="http://schemas.openxmlformats.org/wordprocessingml/2006/main" xmlns:w14="http://schemas.microsoft.com/office/word/2010/wordml" xmlns:w15="http://schemas.microsoft.com/office/word/2012/wordml" mc:Ignorable="w14 w15">
+<w:styles xmlns:mc="http://schemas.openxmlformats.org/markup-compatibility/2006" xmlns:r="http://schemas.openxmlformats.org/officeDocument/2006/relationships" xmlns:w="http://schemas.openxmlformats.org/wordprocessingml/2006/main" xmlns:w14="http://schemas.microsoft.com/office/word/2010/wordml" xmlns:w15="http://schemas.microsoft.com/office/word/2012/wordml" xmlns:w16cid="http://schemas.microsoft.com/office/word/2016/wordml/cid" xmlns:w16se="http://schemas.microsoft.com/office/word/2015/wordml/symex" mc:Ignorable="w14 w15 w16se w16cid">
   <w:docDefaults>
     <w:rPrDefault>
       <w:rPr>
@@ -301,7 +1381,7 @@
       </w:pPr>
     </w:pPrDefault>
   </w:docDefaults>
-  <w:latentStyles w:defLockedState="0" w:defUIPriority="99" w:defSemiHidden="0" w:defUnhideWhenUsed="0" w:defQFormat="0" w:count="371">
+  <w:latentStyles w:defLockedState="0" w:defUIPriority="99" w:defSemiHidden="0" w:defUnhideWhenUsed="0" w:defQFormat="0" w:count="375">
     <w:lsdException w:name="Normal" w:uiPriority="0" w:qFormat="1"/>
     <w:lsdException w:name="heading 1" w:uiPriority="9" w:qFormat="1"/>
     <w:lsdException w:name="heading 2" w:semiHidden="1" w:uiPriority="9" w:unhideWhenUsed="1" w:qFormat="1"/>
@@ -407,7 +1487,6 @@
     <w:lsdException w:name="HTML Sample" w:semiHidden="1" w:unhideWhenUsed="1"/>
     <w:lsdException w:name="HTML Typewriter" w:semiHidden="1" w:unhideWhenUsed="1"/>
     <w:lsdException w:name="HTML Variable" w:semiHidden="1" w:unhideWhenUsed="1"/>
-    <w:lsdException w:name="Normal Table" w:semiHidden="1" w:unhideWhenUsed="1"/>
     <w:lsdException w:name="annotation subject" w:semiHidden="1" w:unhideWhenUsed="1"/>
     <w:lsdException w:name="No List" w:semiHidden="1" w:unhideWhenUsed="1"/>
     <w:lsdException w:name="Outline List 1" w:semiHidden="1" w:unhideWhenUsed="1"/>
@@ -451,10 +1530,8 @@
     <w:lsdException w:name="Table Elegant" w:semiHidden="1" w:unhideWhenUsed="1"/>
     <w:lsdException w:name="Table Professional" w:semiHidden="1" w:unhideWhenUsed="1"/>
     <w:lsdException w:name="Table Subtle 1" w:semiHidden="1" w:unhideWhenUsed="1"/>
-    <w:lsdException w:name="Table Subtle 2" w:semiHidden="1" w:unhideWhenUsed="1"/>
     <w:lsdException w:name="Table Web 1" w:semiHidden="1" w:unhideWhenUsed="1"/>
     <w:lsdException w:name="Table Web 2" w:semiHidden="1" w:unhideWhenUsed="1"/>
-    <w:lsdException w:name="Table Web 3" w:semiHidden="1" w:unhideWhenUsed="1"/>
     <w:lsdException w:name="Balloon Text" w:semiHidden="1" w:unhideWhenUsed="1"/>
     <w:lsdException w:name="Table Grid" w:uiPriority="39"/>
     <w:lsdException w:name="Table Theme" w:semiHidden="1" w:unhideWhenUsed="1"/>
@@ -673,19 +1750,23 @@
     <w:lsdException w:name="List Table 5 Dark Accent 6" w:uiPriority="50"/>
     <w:lsdException w:name="List Table 6 Colorful Accent 6" w:uiPriority="51"/>
     <w:lsdException w:name="List Table 7 Colorful Accent 6" w:uiPriority="52"/>
+    <w:lsdException w:name="Mention" w:semiHidden="1" w:unhideWhenUsed="1"/>
+    <w:lsdException w:name="Smart Hyperlink" w:semiHidden="1" w:unhideWhenUsed="1"/>
+    <w:lsdException w:name="Hashtag" w:semiHidden="1" w:unhideWhenUsed="1"/>
+    <w:lsdException w:name="Unresolved Mention" w:semiHidden="1" w:unhideWhenUsed="1"/>
   </w:latentStyles>
   <w:style w:type="paragraph" w:default="1" w:styleId="Normal">
     <w:name w:val="Normal"/>
     <w:qFormat/>
     <w:rsid w:val="00761346"/>
   </w:style>
-  <w:style w:type="character" w:default="1" w:styleId="DefaultParagraphFont">
+  <w:style w:type="character" w:default="1" w:styleId="Fontepargpadro">
     <w:name w:val="Default Paragraph Font"/>
     <w:uiPriority w:val="1"/>
     <w:semiHidden/>
     <w:unhideWhenUsed/>
   </w:style>
-  <w:style w:type="table" w:default="1" w:styleId="TableNormal">
+  <w:style w:type="table" w:default="1" w:styleId="Tabelanormal">
     <w:name w:val="Normal Table"/>
     <w:uiPriority w:val="99"/>
     <w:semiHidden/>
@@ -700,13 +1781,13 @@
       </w:tblCellMar>
     </w:tblPr>
   </w:style>
-  <w:style w:type="numbering" w:default="1" w:styleId="NoList">
+  <w:style w:type="numbering" w:default="1" w:styleId="Semlista">
     <w:name w:val="No List"/>
     <w:uiPriority w:val="99"/>
     <w:semiHidden/>
     <w:unhideWhenUsed/>
   </w:style>
-  <w:style w:type="paragraph" w:styleId="ListParagraph">
+  <w:style w:type="paragraph" w:styleId="PargrafodaLista">
     <w:name w:val="List Paragraph"/>
     <w:basedOn w:val="Normal"/>
     <w:uiPriority w:val="34"/>
